--- a/Hausaufgabe2/schriftlicheAufgaben.docx
+++ b/Hausaufgabe2/schriftlicheAufgaben.docx
@@ -3,8 +3,6 @@
 <w:document xmlns:wpc="http://schemas.microsoft.com/office/word/2010/wordprocessingCanvas" xmlns:mo="http://schemas.microsoft.com/office/mac/office/2008/main" xmlns:mc="http://schemas.openxmlformats.org/markup-compatibility/2006" xmlns:mv="urn:schemas-microsoft-com:mac:vml" xmlns:o="urn:schemas-microsoft-com:office:office" xmlns:r="http://schemas.openxmlformats.org/officeDocument/2006/relationships" xmlns:m="http://schemas.openxmlformats.org/officeDocument/2006/math" xmlns:v="urn:schemas-microsoft-com:vml" xmlns:wp14="http://schemas.microsoft.com/office/word/2010/wordprocessingDrawing" xmlns:wp="http://schemas.openxmlformats.org/drawingml/2006/wordprocessingDrawing" xmlns:w10="urn:schemas-microsoft-com:office:word" xmlns:w="http://schemas.openxmlformats.org/wordprocessingml/2006/main" xmlns:w14="http://schemas.microsoft.com/office/word/2010/wordml" xmlns:wpg="http://schemas.microsoft.com/office/word/2010/wordprocessingGroup" xmlns:wpi="http://schemas.microsoft.com/office/word/2010/wordprocessingInk" xmlns:wne="http://schemas.microsoft.com/office/word/2006/wordml" xmlns:wps="http://schemas.microsoft.com/office/word/2010/wordprocessingShape" mc:Ignorable="w14 wp14">
   <w:body>
     <w:p>
-      <w:bookmarkStart w:id="0" w:name="_GoBack"/>
-      <w:bookmarkEnd w:id="0"/>
       <w:r>
         <w:t>Aufgabe 2.1</w:t>
       </w:r>
@@ -469,49 +467,72 @@
       </w:r>
     </w:p>
     <w:p/>
-    <w:p>
-      <w:r>
-        <w:t>Aufgabe 2.2</w:t>
-      </w:r>
-    </w:p>
-    <w:p>
-      <w:r>
-        <w:t>b)</w:t>
-      </w:r>
-    </w:p>
-    <w:p>
-      <w:r>
-        <w:t xml:space="preserve">Das Skript zählt in der </w:t>
-      </w:r>
-      <w:proofErr w:type="spellStart"/>
-      <w:r>
-        <w:t>for</w:t>
-      </w:r>
-      <w:proofErr w:type="spellEnd"/>
-      <w:r>
-        <w:t>-Sc</w:t>
-      </w:r>
-      <w:r>
-        <w:t>hleife alle Zeilen innerhalb aller</w:t>
-      </w:r>
-      <w:r>
-        <w:t xml:space="preserve"> C-Datei</w:t>
-      </w:r>
-      <w:r>
-        <w:t xml:space="preserve">en im Verzeichnis und deren Unterverzeichnissen zusammen und speichert diese </w:t>
-      </w:r>
-      <w:r>
-        <w:t xml:space="preserve">dann </w:t>
-      </w:r>
-      <w:r>
-        <w:t>in S und gibt S aus.</w:t>
-      </w:r>
-      <w:r>
-        <w:t xml:space="preserve"> </w:t>
-      </w:r>
-    </w:p>
     <w:p/>
     <w:p/>
+    <w:p/>
+    <w:p/>
+    <w:p>
+      <w:r>
+        <w:lastRenderedPageBreak/>
+        <w:t>Aufgabe 2.2</w:t>
+      </w:r>
+    </w:p>
+    <w:p>
+      <w:r>
+        <w:t>b)</w:t>
+      </w:r>
+    </w:p>
+    <w:p>
+      <w:r>
+        <w:t xml:space="preserve">Das Skript zählt in der </w:t>
+      </w:r>
+      <w:proofErr w:type="spellStart"/>
+      <w:r>
+        <w:t>for</w:t>
+      </w:r>
+      <w:proofErr w:type="spellEnd"/>
+      <w:r>
+        <w:t>-Sc</w:t>
+      </w:r>
+      <w:r>
+        <w:t>hleife alle Zeilen innerhalb aller</w:t>
+      </w:r>
+      <w:r>
+        <w:t xml:space="preserve"> Dateien, die mit „.c“ (also alle C-Dateien) enden,   im Verzeichnis und dessen</w:t>
+      </w:r>
+      <w:r>
+        <w:t xml:space="preserve"> Unterverzeichnissen zusammen und speichert </w:t>
+      </w:r>
+      <w:r>
+        <w:t>die Anzahl der Zeilen</w:t>
+      </w:r>
+      <w:r>
+        <w:t xml:space="preserve"> </w:t>
+      </w:r>
+      <w:r>
+        <w:t xml:space="preserve">dann </w:t>
+      </w:r>
+      <w:r>
+        <w:t>in S und gibt S aus</w:t>
+      </w:r>
+      <w:r>
+        <w:t xml:space="preserve">, wenn </w:t>
+      </w:r>
+      <w:r>
+        <w:t xml:space="preserve">alle Dateien </w:t>
+      </w:r>
+      <w:r>
+        <w:t>durchgegangen</w:t>
+      </w:r>
+      <w:bookmarkStart w:id="0" w:name="_GoBack"/>
+      <w:bookmarkEnd w:id="0"/>
+      <w:r>
+        <w:t xml:space="preserve"> wurden.</w:t>
+      </w:r>
+      <w:r>
+        <w:br/>
+      </w:r>
+    </w:p>
     <w:sectPr>
       <w:pgSz w:w="11900" w:h="16840"/>
       <w:pgMar w:top="1417" w:right="1417" w:bottom="1134" w:left="1417" w:header="708" w:footer="708" w:gutter="0"/>
@@ -705,6 +726,21 @@
     <w:semiHidden/>
     <w:unhideWhenUsed/>
   </w:style>
+  <w:style w:type="paragraph" w:styleId="StandardWeb">
+    <w:name w:val="Normal (Web)"/>
+    <w:basedOn w:val="Standard"/>
+    <w:uiPriority w:val="99"/>
+    <w:unhideWhenUsed/>
+    <w:rsid w:val="00534EB5"/>
+    <w:pPr>
+      <w:spacing w:before="100" w:beforeAutospacing="1" w:after="100" w:afterAutospacing="1"/>
+    </w:pPr>
+    <w:rPr>
+      <w:rFonts w:ascii="Times" w:hAnsi="Times" w:cs="Times New Roman"/>
+      <w:sz w:val="20"/>
+      <w:szCs w:val="20"/>
+    </w:rPr>
+  </w:style>
 </w:styles>
 </file>
 
@@ -890,6 +926,21 @@
     <w:uiPriority w:val="99"/>
     <w:semiHidden/>
     <w:unhideWhenUsed/>
+  </w:style>
+  <w:style w:type="paragraph" w:styleId="StandardWeb">
+    <w:name w:val="Normal (Web)"/>
+    <w:basedOn w:val="Standard"/>
+    <w:uiPriority w:val="99"/>
+    <w:unhideWhenUsed/>
+    <w:rsid w:val="00534EB5"/>
+    <w:pPr>
+      <w:spacing w:before="100" w:beforeAutospacing="1" w:after="100" w:afterAutospacing="1"/>
+    </w:pPr>
+    <w:rPr>
+      <w:rFonts w:ascii="Times" w:hAnsi="Times" w:cs="Times New Roman"/>
+      <w:sz w:val="20"/>
+      <w:szCs w:val="20"/>
+    </w:rPr>
   </w:style>
 </w:styles>
 </file>
